--- a/Test Cases.docx
+++ b/Test Cases.docx
@@ -2011,6 +2011,7 @@
                 <w:szCs w:val="22"/>
                 <w:lang w:val="en-CA" w:eastAsia="en-US" w:bidi="ar-SA"/>
               </w:rPr>
+              <w:t>pass</w:t>
             </w:r>
           </w:p>
         </w:tc>
@@ -2343,6 +2344,7 @@
                 <w:szCs w:val="22"/>
                 <w:lang w:val="en-CA" w:eastAsia="en-US" w:bidi="ar-SA"/>
               </w:rPr>
+              <w:t>pass</w:t>
             </w:r>
           </w:p>
         </w:tc>
@@ -2620,6 +2622,7 @@
                 <w:szCs w:val="22"/>
                 <w:lang w:val="en-CA" w:eastAsia="en-US" w:bidi="ar-SA"/>
               </w:rPr>
+              <w:t>pass</w:t>
             </w:r>
           </w:p>
         </w:tc>
@@ -3088,6 +3091,7 @@
                 <w:szCs w:val="22"/>
                 <w:lang w:val="en-CA" w:eastAsia="en-US" w:bidi="ar-SA"/>
               </w:rPr>
+              <w:t>pass</w:t>
             </w:r>
           </w:p>
         </w:tc>
@@ -3506,6 +3510,7 @@
                 <w:szCs w:val="22"/>
                 <w:lang w:val="en-CA" w:eastAsia="en-US" w:bidi="ar-SA"/>
               </w:rPr>
+              <w:t>pass</w:t>
             </w:r>
           </w:p>
         </w:tc>
@@ -3813,6 +3818,7 @@
                 <w:szCs w:val="22"/>
                 <w:lang w:val="en-CA" w:eastAsia="en-US" w:bidi="ar-SA"/>
               </w:rPr>
+              <w:t>pass</w:t>
             </w:r>
           </w:p>
         </w:tc>
@@ -4087,6 +4093,7 @@
                 <w:szCs w:val="22"/>
                 <w:lang w:val="en-CA" w:eastAsia="en-US" w:bidi="ar-SA"/>
               </w:rPr>
+              <w:t>pass</w:t>
             </w:r>
           </w:p>
         </w:tc>
@@ -4382,6 +4389,7 @@
                 <w:szCs w:val="22"/>
                 <w:lang w:val="en-CA" w:eastAsia="en-US" w:bidi="ar-SA"/>
               </w:rPr>
+              <w:t>pass</w:t>
             </w:r>
           </w:p>
         </w:tc>
@@ -4657,6 +4665,7 @@
                 <w:szCs w:val="22"/>
                 <w:lang w:val="en-CA" w:eastAsia="en-US" w:bidi="ar-SA"/>
               </w:rPr>
+              <w:t>pass</w:t>
             </w:r>
           </w:p>
         </w:tc>
